--- a/Gallery - Milestones.docx
+++ b/Gallery - Milestones.docx
@@ -105,10 +105,13 @@
           <w:numId w:val="1"/>
         </w:numPr>
         <w:bidi w:val="1"/>
-        <w:rPr/>
-      </w:pPr>
-      <w:r>
-        <w:rPr>
+        <w:rPr>
+          <w:strike/>
+        </w:rPr>
+      </w:pPr>
+      <w:r>
+        <w:rPr>
+          <w:strike/>
           <w:rtl w:val="true"/>
         </w:rPr>
         <w:t>רינדור פרוייקט לעמוד</w:t>
@@ -126,9 +129,16 @@
       </w:pPr>
       <w:r>
         <w:rPr>
-          <w:rtl w:val="true"/>
-        </w:rPr>
-        <w:t>הוספת עוד פריטים ווידוא עימוד</w:t>
+          <w:strike/>
+          <w:rtl w:val="true"/>
+        </w:rPr>
+        <w:t>הוספת עוד פריטים</w:t>
+      </w:r>
+      <w:r>
+        <w:rPr>
+          <w:rtl w:val="true"/>
+        </w:rPr>
+        <w:t xml:space="preserve"> ווידוא עימוד</w:t>
       </w:r>
     </w:p>
     <w:p>
@@ -192,10 +202,13 @@
           <w:numId w:val="1"/>
         </w:numPr>
         <w:bidi w:val="1"/>
-        <w:rPr/>
-      </w:pPr>
-      <w:r>
-        <w:rPr>
+        <w:rPr>
+          <w:strike/>
+        </w:rPr>
+      </w:pPr>
+      <w:r>
+        <w:rPr>
+          <w:strike/>
           <w:rtl w:val="true"/>
         </w:rPr>
         <w:t>תפיסת מודל ורינדור פרוייקט</w:t>
@@ -209,10 +222,13 @@
           <w:numId w:val="1"/>
         </w:numPr>
         <w:bidi w:val="1"/>
-        <w:rPr/>
-      </w:pPr>
-      <w:r>
-        <w:rPr>
+        <w:rPr>
+          <w:strike/>
+        </w:rPr>
+      </w:pPr>
+      <w:r>
+        <w:rPr>
+          <w:strike/>
           <w:rtl w:val="true"/>
         </w:rPr>
         <w:t>הבאת תיאור מקובץ אחר</w:t>
@@ -232,7 +248,7 @@
         <w:rPr>
           <w:rtl w:val="true"/>
         </w:rPr>
-        <w:t>טופס צור קשר – הוספת השדורת</w:t>
+        <w:t>טופס צור קשר – הוספת השדות</w:t>
       </w:r>
     </w:p>
     <w:p>
@@ -302,10 +318,13 @@
           <w:numId w:val="2"/>
         </w:numPr>
         <w:bidi w:val="1"/>
-        <w:rPr/>
-      </w:pPr>
-      <w:r>
-        <w:rPr>
+        <w:rPr>
+          <w:strike/>
+        </w:rPr>
+      </w:pPr>
+      <w:r>
+        <w:rPr>
+          <w:strike/>
           <w:rtl w:val="true"/>
         </w:rPr>
         <w:t>יצירת גיט מקומי</w:t>
